--- a/algorithms datascience/hw04/hw04.docx
+++ b/algorithms datascience/hw04/hw04.docx
@@ -2,6 +2,24 @@
 <file path=word/document.xml><?xml version="1.0" encoding="utf-8"?>
 <w:document xmlns:wpc="http://schemas.microsoft.com/office/word/2010/wordprocessingCanvas" xmlns:cx="http://schemas.microsoft.com/office/drawing/2014/chartex" xmlns:cx1="http://schemas.microsoft.com/office/drawing/2015/9/8/chartex" xmlns:cx2="http://schemas.microsoft.com/office/drawing/2015/10/21/chartex" xmlns:cx3="http://schemas.microsoft.com/office/drawing/2016/5/9/chartex" xmlns:cx4="http://schemas.microsoft.com/office/drawing/2016/5/10/chartex" xmlns:cx5="http://schemas.microsoft.com/office/drawing/2016/5/11/chartex" xmlns:cx6="http://schemas.microsoft.com/office/drawing/2016/5/12/chartex" xmlns:cx7="http://schemas.microsoft.com/office/drawing/2016/5/13/chartex" xmlns:cx8="http://schemas.microsoft.com/office/drawing/2016/5/14/chartex" xmlns:mc="http://schemas.openxmlformats.org/markup-compatibility/2006" xmlns:aink="http://schemas.microsoft.com/office/drawing/2016/ink" xmlns:am3d="http://schemas.microsoft.com/office/drawing/2017/model3d" xmlns:o="urn:schemas-microsoft-com:office:office" xmlns:oel="http://schemas.microsoft.com/office/2019/extlst" xmlns:r="http://schemas.openxmlformats.org/officeDocument/2006/relationships" xmlns:m="http://schemas.openxmlformats.org/officeDocument/2006/math" xmlns:v="urn:schemas-microsoft-com:vml" xmlns:wp14="http://schemas.microsoft.com/office/word/2010/wordprocessingDrawing" xmlns:wp="http://schemas.openxmlformats.org/drawingml/2006/wordprocessingDrawing" xmlns:w10="urn:schemas-microsoft-com:office:word" xmlns:w="http://schemas.openxmlformats.org/wordprocessingml/2006/main" xmlns:w14="http://schemas.microsoft.com/office/word/2010/wordml" xmlns:w15="http://schemas.microsoft.com/office/word/2012/wordml" xmlns:w16cex="http://schemas.microsoft.com/office/word/2018/wordml/cex" xmlns:w16cid="http://schemas.microsoft.com/office/word/2016/wordml/cid" xmlns:w16="http://schemas.microsoft.com/office/word/2018/wordml" xmlns:w16du="http://schemas.microsoft.com/office/word/2023/wordml/word16du" xmlns:w16sdtdh="http://schemas.microsoft.com/office/word/2020/wordml/sdtdatahash" xmlns:w16se="http://schemas.microsoft.com/office/word/2015/wordml/symex" xmlns:wpg="http://schemas.microsoft.com/office/word/2010/wordprocessingGroup" xmlns:wpi="http://schemas.microsoft.com/office/word/2010/wordprocessingInk" xmlns:wne="http://schemas.microsoft.com/office/word/2006/wordml" xmlns:wps="http://schemas.microsoft.com/office/word/2010/wordprocessingShape" mc:Ignorable="w14 w15 w16se w16cid w16 w16cex w16sdtdh w16du wp14">
   <w:body>
+    <w:p>
+      <w:pPr>
+        <w:rPr>
+          <w:sz w:val="72"/>
+          <w:szCs w:val="72"/>
+        </w:rPr>
+      </w:pPr>
+      <w:r>
+        <w:rPr>
+          <w:b/>
+          <w:bCs/>
+          <w:sz w:val="44"/>
+          <w:szCs w:val="44"/>
+          <w:highlight w:val="yellow"/>
+        </w:rPr>
+        <w:t>2.10 Exercises</w:t>
+      </w:r>
+    </w:p>
     <w:p>
       <w:pPr>
         <w:rPr>
@@ -72,11 +90,16 @@
           </wp:anchor>
         </w:drawing>
       </w:r>
+      <w:proofErr w:type="gramStart"/>
       <w:r>
         <w:t>2.1)</w:t>
       </w:r>
       <w:r>
-        <w:t>The question asks us to show that the number of pairs (</w:t>
+        <w:t>The</w:t>
+      </w:r>
+      <w:proofErr w:type="gramEnd"/>
+      <w:r>
+        <w:t xml:space="preserve"> question asks us to show that the number of pairs (</w:t>
       </w:r>
       <w:proofErr w:type="spellStart"/>
       <w:r>
@@ -130,10 +153,12 @@
         <w:t>Each of these parts counts pairs in the set {(</w:t>
       </w:r>
       <w:proofErr w:type="spellStart"/>
+      <w:proofErr w:type="gramStart"/>
       <w:r>
         <w:t>i,j</w:t>
       </w:r>
       <w:proofErr w:type="spellEnd"/>
+      <w:proofErr w:type="gramEnd"/>
       <w:r>
         <w:t>)</w:t>
       </w:r>
@@ -319,7 +344,7 @@
           <w:noProof/>
         </w:rPr>
         <w:drawing>
-          <wp:anchor distT="0" distB="0" distL="114300" distR="114300" simplePos="0" relativeHeight="251660288" behindDoc="1" locked="0" layoutInCell="1" allowOverlap="1" wp14:anchorId="7A1B0270" wp14:editId="2B74B745">
+          <wp:anchor distT="0" distB="0" distL="114300" distR="114300" simplePos="0" relativeHeight="251660288" behindDoc="1" locked="0" layoutInCell="1" allowOverlap="1" wp14:anchorId="7A1B0270" wp14:editId="42DFE41E">
             <wp:simplePos x="0" y="0"/>
             <wp:positionH relativeFrom="column">
               <wp:posOffset>1360170</wp:posOffset>
@@ -530,10 +555,12 @@
         <w:t>The total number of pairs (</w:t>
       </w:r>
       <w:proofErr w:type="spellStart"/>
+      <w:proofErr w:type="gramStart"/>
       <w:r>
         <w:t>i,j</w:t>
       </w:r>
       <w:proofErr w:type="spellEnd"/>
+      <w:proofErr w:type="gramEnd"/>
       <w:r>
         <w:t xml:space="preserve">) with no restrictions on the relation between </w:t>
       </w:r>
@@ -653,6 +680,7 @@
         <w:rPr>
           <w:noProof/>
         </w:rPr>
+        <w:lastRenderedPageBreak/>
         <w:drawing>
           <wp:anchor distT="0" distB="0" distL="114300" distR="114300" simplePos="0" relativeHeight="251662336" behindDoc="1" locked="0" layoutInCell="1" allowOverlap="1" wp14:anchorId="10D90E3B" wp14:editId="15D6C8C4">
             <wp:simplePos x="0" y="0"/>
@@ -721,7 +749,6 @@
         <w:rPr>
           <w:noProof/>
         </w:rPr>
-        <w:lastRenderedPageBreak/>
         <w:drawing>
           <wp:anchor distT="0" distB="0" distL="114300" distR="114300" simplePos="0" relativeHeight="251664384" behindDoc="1" locked="0" layoutInCell="1" allowOverlap="1" wp14:anchorId="1C0E8CAA" wp14:editId="1436A8F0">
             <wp:simplePos x="0" y="0"/>
@@ -788,10 +815,12 @@
         <w:t>This represents the total number of pairs (</w:t>
       </w:r>
       <w:proofErr w:type="spellStart"/>
+      <w:proofErr w:type="gramStart"/>
       <w:r>
         <w:t>i,j</w:t>
       </w:r>
       <w:proofErr w:type="spellEnd"/>
+      <w:proofErr w:type="gramEnd"/>
       <w:r>
         <w:t xml:space="preserve">) such that </w:t>
       </w:r>
@@ -820,10 +849,7 @@
         <w:t>2.2.a)</w:t>
       </w:r>
       <w:r>
-        <w:t xml:space="preserve"> </w:t>
-      </w:r>
-      <w:r>
-        <w:t xml:space="preserve">The formula for Cn,3 the number of ways to choose 3 items from </w:t>
+        <w:t xml:space="preserve"> The formula for Cn,3 the number of ways to choose 3 items from </w:t>
       </w:r>
       <w:proofErr w:type="spellStart"/>
       <w:r>
@@ -1196,7 +1222,15 @@
       </w:r>
       <w:proofErr w:type="spellEnd"/>
       <w:r>
-        <w:t xml:space="preserve"> in range(5) for j in range(i+1, 5) </w:t>
+        <w:t xml:space="preserve"> in </w:t>
+      </w:r>
+      <w:proofErr w:type="gramStart"/>
+      <w:r>
+        <w:t>range(</w:t>
+      </w:r>
+      <w:proofErr w:type="gramEnd"/>
+      <w:r>
+        <w:t xml:space="preserve">5) for j in range(i+1, 5) </w:t>
       </w:r>
       <w:proofErr w:type="spellStart"/>
       <w:r>
@@ -1212,6 +1246,7 @@
         <w:ind w:left="720"/>
       </w:pPr>
       <w:r>
+        <w:lastRenderedPageBreak/>
         <w:t>print(triplets)</w:t>
       </w:r>
     </w:p>
@@ -1237,388 +1272,443 @@
         </w:rPr>
       </w:pPr>
       <w:r>
+        <w:t>2.2.c)</w:t>
+      </w:r>
+    </w:p>
+    <w:p>
+      <w:r>
+        <w:t>Python:</w:t>
+      </w:r>
+    </w:p>
+    <w:p>
+      <w:pPr>
+        <w:ind w:firstLine="720"/>
+      </w:pPr>
+      <w:r>
+        <w:t>triplets = {</w:t>
+      </w:r>
+      <w:proofErr w:type="spellStart"/>
+      <w:proofErr w:type="gramStart"/>
+      <w:r>
+        <w:t>frozenset</w:t>
+      </w:r>
+      <w:proofErr w:type="spellEnd"/>
+      <w:r>
+        <w:t>(</w:t>
+      </w:r>
+      <w:proofErr w:type="gramEnd"/>
+      <w:r>
+        <w:t>[</w:t>
+      </w:r>
+      <w:proofErr w:type="spellStart"/>
+      <w:r>
+        <w:t>i</w:t>
+      </w:r>
+      <w:proofErr w:type="spellEnd"/>
+      <w:r>
+        <w:t xml:space="preserve">, j, k]) for </w:t>
+      </w:r>
+      <w:proofErr w:type="spellStart"/>
+      <w:r>
+        <w:t>i</w:t>
+      </w:r>
+      <w:proofErr w:type="spellEnd"/>
+      <w:r>
+        <w:t xml:space="preserve"> in range(5) for j in range(i+1, 5) </w:t>
+      </w:r>
+      <w:proofErr w:type="spellStart"/>
+      <w:r>
+        <w:t>for k</w:t>
+      </w:r>
+      <w:proofErr w:type="spellEnd"/>
+      <w:r>
+        <w:t xml:space="preserve"> in range(j+1, 5)}</w:t>
+      </w:r>
+    </w:p>
+    <w:p>
+      <w:pPr>
+        <w:ind w:firstLine="720"/>
+      </w:pPr>
+      <w:r>
+        <w:t>print(triplets)</w:t>
+      </w:r>
+    </w:p>
+    <w:p>
+      <w:r>
+        <w:t>output:</w:t>
+      </w:r>
+    </w:p>
+    <w:p>
+      <w:pPr>
+        <w:spacing w:after="0"/>
+        <w:ind w:left="720"/>
+      </w:pPr>
+      <w:proofErr w:type="spellStart"/>
+      <w:proofErr w:type="gramStart"/>
+      <w:r>
+        <w:t>frozenset</w:t>
+      </w:r>
+      <w:proofErr w:type="spellEnd"/>
+      <w:r>
+        <w:t>(</w:t>
+      </w:r>
+      <w:proofErr w:type="gramEnd"/>
+      <w:r>
+        <w:t>{0, 1, 2})</w:t>
+      </w:r>
+    </w:p>
+    <w:p>
+      <w:pPr>
+        <w:spacing w:after="0"/>
+        <w:ind w:left="720"/>
+      </w:pPr>
+      <w:proofErr w:type="spellStart"/>
+      <w:proofErr w:type="gramStart"/>
+      <w:r>
+        <w:t>frozenset</w:t>
+      </w:r>
+      <w:proofErr w:type="spellEnd"/>
+      <w:r>
+        <w:t>(</w:t>
+      </w:r>
+      <w:proofErr w:type="gramEnd"/>
+      <w:r>
+        <w:t>{0, 1, 3})</w:t>
+      </w:r>
+    </w:p>
+    <w:p>
+      <w:pPr>
+        <w:spacing w:after="0"/>
+        <w:ind w:left="720"/>
+      </w:pPr>
+      <w:proofErr w:type="spellStart"/>
+      <w:proofErr w:type="gramStart"/>
+      <w:r>
+        <w:t>frozenset</w:t>
+      </w:r>
+      <w:proofErr w:type="spellEnd"/>
+      <w:r>
+        <w:t>(</w:t>
+      </w:r>
+      <w:proofErr w:type="gramEnd"/>
+      <w:r>
+        <w:t>{0, 1, 4})</w:t>
+      </w:r>
+    </w:p>
+    <w:p>
+      <w:pPr>
+        <w:spacing w:after="0"/>
+        <w:ind w:left="720"/>
+      </w:pPr>
+      <w:proofErr w:type="spellStart"/>
+      <w:proofErr w:type="gramStart"/>
+      <w:r>
+        <w:t>frozenset</w:t>
+      </w:r>
+      <w:proofErr w:type="spellEnd"/>
+      <w:r>
+        <w:t>(</w:t>
+      </w:r>
+      <w:proofErr w:type="gramEnd"/>
+      <w:r>
+        <w:t>{0, 2, 3})</w:t>
+      </w:r>
+    </w:p>
+    <w:p>
+      <w:pPr>
+        <w:spacing w:after="0"/>
+        <w:ind w:left="720"/>
+      </w:pPr>
+      <w:proofErr w:type="spellStart"/>
+      <w:proofErr w:type="gramStart"/>
+      <w:r>
+        <w:t>frozenset</w:t>
+      </w:r>
+      <w:proofErr w:type="spellEnd"/>
+      <w:r>
+        <w:t>(</w:t>
+      </w:r>
+      <w:proofErr w:type="gramEnd"/>
+      <w:r>
+        <w:t>{0, 2, 4})</w:t>
+      </w:r>
+    </w:p>
+    <w:p>
+      <w:pPr>
+        <w:spacing w:after="0"/>
+        <w:ind w:left="720"/>
+      </w:pPr>
+      <w:proofErr w:type="spellStart"/>
+      <w:proofErr w:type="gramStart"/>
+      <w:r>
+        <w:t>frozenset</w:t>
+      </w:r>
+      <w:proofErr w:type="spellEnd"/>
+      <w:r>
+        <w:t>(</w:t>
+      </w:r>
+      <w:proofErr w:type="gramEnd"/>
+      <w:r>
+        <w:t>{0, 3, 4})</w:t>
+      </w:r>
+    </w:p>
+    <w:p>
+      <w:pPr>
+        <w:spacing w:after="0"/>
+        <w:ind w:left="720"/>
+      </w:pPr>
+      <w:proofErr w:type="spellStart"/>
+      <w:proofErr w:type="gramStart"/>
+      <w:r>
+        <w:t>frozenset</w:t>
+      </w:r>
+      <w:proofErr w:type="spellEnd"/>
+      <w:r>
+        <w:t>(</w:t>
+      </w:r>
+      <w:proofErr w:type="gramEnd"/>
+      <w:r>
+        <w:t>{1, 2, 3})</w:t>
+      </w:r>
+    </w:p>
+    <w:p>
+      <w:pPr>
+        <w:spacing w:after="0"/>
+        <w:ind w:left="720"/>
+      </w:pPr>
+      <w:proofErr w:type="spellStart"/>
+      <w:proofErr w:type="gramStart"/>
+      <w:r>
+        <w:t>frozenset</w:t>
+      </w:r>
+      <w:proofErr w:type="spellEnd"/>
+      <w:r>
+        <w:t>(</w:t>
+      </w:r>
+      <w:proofErr w:type="gramEnd"/>
+      <w:r>
+        <w:t>{1, 2, 4})</w:t>
+      </w:r>
+    </w:p>
+    <w:p>
+      <w:pPr>
+        <w:spacing w:after="0"/>
+        <w:ind w:left="720"/>
+      </w:pPr>
+      <w:proofErr w:type="spellStart"/>
+      <w:proofErr w:type="gramStart"/>
+      <w:r>
+        <w:t>frozenset</w:t>
+      </w:r>
+      <w:proofErr w:type="spellEnd"/>
+      <w:r>
+        <w:t>(</w:t>
+      </w:r>
+      <w:proofErr w:type="gramEnd"/>
+      <w:r>
+        <w:t>{1, 3, 4})</w:t>
+      </w:r>
+    </w:p>
+    <w:p>
+      <w:pPr>
+        <w:spacing w:after="0"/>
+        <w:ind w:left="720"/>
+      </w:pPr>
+      <w:proofErr w:type="spellStart"/>
+      <w:proofErr w:type="gramStart"/>
+      <w:r>
+        <w:t>frozenset</w:t>
+      </w:r>
+      <w:proofErr w:type="spellEnd"/>
+      <w:r>
+        <w:t>(</w:t>
+      </w:r>
+      <w:proofErr w:type="gramEnd"/>
+      <w:r>
+        <w:t>{2, 3, 4})</w:t>
+      </w:r>
+    </w:p>
+    <w:p>
+      <w:r>
+        <w:t>2.3)</w:t>
+      </w:r>
+    </w:p>
+    <w:p>
+      <w:r>
+        <w:t>Output lst1:</w:t>
+      </w:r>
+    </w:p>
+    <w:p>
+      <w:pPr>
+        <w:spacing w:after="0"/>
+        <w:ind w:left="720"/>
+      </w:pPr>
+      <w:r>
+        <w:rPr>
+          <w:highlight w:val="yellow"/>
+        </w:rPr>
+        <w:t>[{(0, 0)},</w:t>
+      </w:r>
+    </w:p>
+    <w:p>
+      <w:pPr>
+        <w:spacing w:after="0"/>
+        <w:ind w:left="720"/>
+      </w:pPr>
+      <w:r>
+        <w:t xml:space="preserve"> {(0, 1), (1, 0)},</w:t>
+      </w:r>
+    </w:p>
+    <w:p>
+      <w:pPr>
+        <w:spacing w:after="0"/>
+        <w:ind w:left="720"/>
+      </w:pPr>
+      <w:r>
+        <w:t xml:space="preserve"> {(0, 2), (2, 0)},</w:t>
+      </w:r>
+    </w:p>
+    <w:p>
+      <w:pPr>
+        <w:spacing w:after="0"/>
+        <w:ind w:left="720"/>
+      </w:pPr>
+      <w:r>
+        <w:t xml:space="preserve"> {(0, 3), (3, 0)},</w:t>
+      </w:r>
+    </w:p>
+    <w:p>
+      <w:pPr>
+        <w:spacing w:after="0"/>
+        <w:ind w:left="720"/>
+      </w:pPr>
+      <w:r>
+        <w:t xml:space="preserve"> </w:t>
+      </w:r>
+      <w:r>
+        <w:rPr>
+          <w:highlight w:val="yellow"/>
+        </w:rPr>
+        <w:t>{(1, 1)},</w:t>
+      </w:r>
+    </w:p>
+    <w:p>
+      <w:pPr>
+        <w:spacing w:after="0"/>
+        <w:ind w:left="720"/>
+      </w:pPr>
+      <w:r>
+        <w:t xml:space="preserve"> {(1, 2), (2, 1)},</w:t>
+      </w:r>
+    </w:p>
+    <w:p>
+      <w:pPr>
+        <w:spacing w:after="0"/>
+        <w:ind w:left="720"/>
+      </w:pPr>
+      <w:r>
+        <w:t xml:space="preserve"> {(1, 3), (3, 1)},</w:t>
+      </w:r>
+    </w:p>
+    <w:p>
+      <w:pPr>
+        <w:spacing w:after="0"/>
+        <w:ind w:left="720"/>
+      </w:pPr>
+      <w:r>
+        <w:t xml:space="preserve"> </w:t>
+      </w:r>
+      <w:r>
+        <w:rPr>
+          <w:highlight w:val="yellow"/>
+        </w:rPr>
+        <w:t>{(2, 2)},</w:t>
+      </w:r>
+    </w:p>
+    <w:p>
+      <w:pPr>
+        <w:spacing w:after="0"/>
+        <w:ind w:left="720"/>
+      </w:pPr>
+      <w:r>
+        <w:t xml:space="preserve"> {(2, 3), (3, 2)},</w:t>
+      </w:r>
+    </w:p>
+    <w:p>
+      <w:pPr>
+        <w:spacing w:after="0"/>
+        <w:ind w:left="720"/>
+      </w:pPr>
+      <w:r>
+        <w:t xml:space="preserve"> </w:t>
+      </w:r>
+      <w:r>
+        <w:rPr>
+          <w:highlight w:val="yellow"/>
+        </w:rPr>
+        <w:t>{(3, 3)}]</w:t>
+      </w:r>
+    </w:p>
+    <w:p>
+      <w:pPr>
+        <w:spacing w:after="0"/>
+      </w:pPr>
+      <w:r>
+        <w:t>Output lst2:</w:t>
+      </w:r>
+    </w:p>
+    <w:p>
+      <w:pPr>
+        <w:spacing w:after="0"/>
+        <w:ind w:left="720"/>
+      </w:pPr>
+      <w:r>
+        <w:t>[{(0, 1), (1, 0)},</w:t>
+      </w:r>
+    </w:p>
+    <w:p>
+      <w:pPr>
+        <w:spacing w:after="0"/>
+        <w:ind w:left="720"/>
+      </w:pPr>
+      <w:r>
+        <w:t xml:space="preserve"> {(0, 2), (2, 0)},</w:t>
+      </w:r>
+    </w:p>
+    <w:p>
+      <w:pPr>
+        <w:spacing w:after="0"/>
+        <w:ind w:left="720"/>
+      </w:pPr>
+      <w:r>
+        <w:t xml:space="preserve"> {(0, 3), (3, 0)},</w:t>
+      </w:r>
+    </w:p>
+    <w:p>
+      <w:pPr>
+        <w:spacing w:after="0"/>
+        <w:ind w:left="720"/>
+      </w:pPr>
+      <w:r>
+        <w:t xml:space="preserve"> {(1, 2), (2, 1)},</w:t>
+      </w:r>
+    </w:p>
+    <w:p>
+      <w:pPr>
+        <w:spacing w:after="0"/>
+        <w:ind w:left="720"/>
+      </w:pPr>
+      <w:r>
+        <w:t xml:space="preserve"> {(1, 3), (3, 1)},</w:t>
+      </w:r>
+    </w:p>
+    <w:p>
+      <w:pPr>
+        <w:spacing w:after="0"/>
+        <w:ind w:left="720"/>
+      </w:pPr>
+      <w:r>
         <w:lastRenderedPageBreak/>
-        <w:t>2.2.c)</w:t>
-      </w:r>
-    </w:p>
-    <w:p>
-      <w:r>
-        <w:t>Python:</w:t>
-      </w:r>
-    </w:p>
-    <w:p>
-      <w:pPr>
-        <w:ind w:firstLine="720"/>
-      </w:pPr>
-      <w:r>
-        <w:t>triplets = {</w:t>
-      </w:r>
-      <w:proofErr w:type="spellStart"/>
-      <w:r>
-        <w:t>frozenset</w:t>
-      </w:r>
-      <w:proofErr w:type="spellEnd"/>
-      <w:r>
-        <w:t>([</w:t>
-      </w:r>
-      <w:proofErr w:type="spellStart"/>
-      <w:r>
-        <w:t>i</w:t>
-      </w:r>
-      <w:proofErr w:type="spellEnd"/>
-      <w:r>
-        <w:t xml:space="preserve">, j, k]) for </w:t>
-      </w:r>
-      <w:proofErr w:type="spellStart"/>
-      <w:r>
-        <w:t>i</w:t>
-      </w:r>
-      <w:proofErr w:type="spellEnd"/>
-      <w:r>
-        <w:t xml:space="preserve"> in range(5) for j in range(i+1, 5) </w:t>
-      </w:r>
-      <w:proofErr w:type="spellStart"/>
-      <w:r>
-        <w:t>for k</w:t>
-      </w:r>
-      <w:proofErr w:type="spellEnd"/>
-      <w:r>
-        <w:t xml:space="preserve"> in range(j+1, 5)}</w:t>
-      </w:r>
-    </w:p>
-    <w:p>
-      <w:pPr>
-        <w:ind w:firstLine="720"/>
-      </w:pPr>
-      <w:r>
-        <w:t>print(triplets)</w:t>
-      </w:r>
-    </w:p>
-    <w:p>
-      <w:r>
-        <w:t>output:</w:t>
-      </w:r>
-    </w:p>
-    <w:p>
-      <w:pPr>
-        <w:spacing w:after="0"/>
-        <w:ind w:left="720"/>
-      </w:pPr>
-      <w:proofErr w:type="spellStart"/>
-      <w:r>
-        <w:t>frozenset</w:t>
-      </w:r>
-      <w:proofErr w:type="spellEnd"/>
-      <w:r>
-        <w:t>({0, 1, 2})</w:t>
-      </w:r>
-    </w:p>
-    <w:p>
-      <w:pPr>
-        <w:spacing w:after="0"/>
-        <w:ind w:left="720"/>
-      </w:pPr>
-      <w:proofErr w:type="spellStart"/>
-      <w:r>
-        <w:t>frozenset</w:t>
-      </w:r>
-      <w:proofErr w:type="spellEnd"/>
-      <w:r>
-        <w:t>({0, 1, 3})</w:t>
-      </w:r>
-    </w:p>
-    <w:p>
-      <w:pPr>
-        <w:spacing w:after="0"/>
-        <w:ind w:left="720"/>
-      </w:pPr>
-      <w:proofErr w:type="spellStart"/>
-      <w:r>
-        <w:t>frozenset</w:t>
-      </w:r>
-      <w:proofErr w:type="spellEnd"/>
-      <w:r>
-        <w:t>({0, 1, 4})</w:t>
-      </w:r>
-    </w:p>
-    <w:p>
-      <w:pPr>
-        <w:spacing w:after="0"/>
-        <w:ind w:left="720"/>
-      </w:pPr>
-      <w:proofErr w:type="spellStart"/>
-      <w:r>
-        <w:t>frozenset</w:t>
-      </w:r>
-      <w:proofErr w:type="spellEnd"/>
-      <w:r>
-        <w:t>({0, 2, 3})</w:t>
-      </w:r>
-    </w:p>
-    <w:p>
-      <w:pPr>
-        <w:spacing w:after="0"/>
-        <w:ind w:left="720"/>
-      </w:pPr>
-      <w:proofErr w:type="spellStart"/>
-      <w:r>
-        <w:t>frozenset</w:t>
-      </w:r>
-      <w:proofErr w:type="spellEnd"/>
-      <w:r>
-        <w:t>({0, 2, 4})</w:t>
-      </w:r>
-    </w:p>
-    <w:p>
-      <w:pPr>
-        <w:spacing w:after="0"/>
-        <w:ind w:left="720"/>
-      </w:pPr>
-      <w:proofErr w:type="spellStart"/>
-      <w:r>
-        <w:t>frozenset</w:t>
-      </w:r>
-      <w:proofErr w:type="spellEnd"/>
-      <w:r>
-        <w:t>({0, 3, 4})</w:t>
-      </w:r>
-    </w:p>
-    <w:p>
-      <w:pPr>
-        <w:spacing w:after="0"/>
-        <w:ind w:left="720"/>
-      </w:pPr>
-      <w:proofErr w:type="spellStart"/>
-      <w:r>
-        <w:t>frozenset</w:t>
-      </w:r>
-      <w:proofErr w:type="spellEnd"/>
-      <w:r>
-        <w:t>({1, 2, 3})</w:t>
-      </w:r>
-    </w:p>
-    <w:p>
-      <w:pPr>
-        <w:spacing w:after="0"/>
-        <w:ind w:left="720"/>
-      </w:pPr>
-      <w:proofErr w:type="spellStart"/>
-      <w:r>
-        <w:t>frozenset</w:t>
-      </w:r>
-      <w:proofErr w:type="spellEnd"/>
-      <w:r>
-        <w:t>({1, 2, 4})</w:t>
-      </w:r>
-    </w:p>
-    <w:p>
-      <w:pPr>
-        <w:spacing w:after="0"/>
-        <w:ind w:left="720"/>
-      </w:pPr>
-      <w:proofErr w:type="spellStart"/>
-      <w:r>
-        <w:t>frozenset</w:t>
-      </w:r>
-      <w:proofErr w:type="spellEnd"/>
-      <w:r>
-        <w:t>({1, 3, 4})</w:t>
-      </w:r>
-    </w:p>
-    <w:p>
-      <w:pPr>
-        <w:spacing w:after="0"/>
-        <w:ind w:left="720"/>
-      </w:pPr>
-      <w:proofErr w:type="spellStart"/>
-      <w:r>
-        <w:t>frozenset</w:t>
-      </w:r>
-      <w:proofErr w:type="spellEnd"/>
-      <w:r>
-        <w:t>({2, 3, 4})</w:t>
-      </w:r>
-    </w:p>
-    <w:p>
-      <w:r>
-        <w:t>2.3)</w:t>
-      </w:r>
-    </w:p>
-    <w:p>
-      <w:r>
-        <w:t>Output lst1:</w:t>
-      </w:r>
-    </w:p>
-    <w:p>
-      <w:pPr>
-        <w:spacing w:after="0"/>
-        <w:ind w:left="720"/>
-      </w:pPr>
-      <w:r>
-        <w:rPr>
-          <w:highlight w:val="yellow"/>
-        </w:rPr>
-        <w:t>[{(0, 0)},</w:t>
-      </w:r>
-    </w:p>
-    <w:p>
-      <w:pPr>
-        <w:spacing w:after="0"/>
-        <w:ind w:left="720"/>
-      </w:pPr>
-      <w:r>
-        <w:t xml:space="preserve"> {(0, 1), (1, 0)},</w:t>
-      </w:r>
-    </w:p>
-    <w:p>
-      <w:pPr>
-        <w:spacing w:after="0"/>
-        <w:ind w:left="720"/>
-      </w:pPr>
-      <w:r>
-        <w:t xml:space="preserve"> {(0, 2), (2, 0)},</w:t>
-      </w:r>
-    </w:p>
-    <w:p>
-      <w:pPr>
-        <w:spacing w:after="0"/>
-        <w:ind w:left="720"/>
-      </w:pPr>
-      <w:r>
-        <w:t xml:space="preserve"> {(0, 3), (3, 0)},</w:t>
-      </w:r>
-    </w:p>
-    <w:p>
-      <w:pPr>
-        <w:spacing w:after="0"/>
-        <w:ind w:left="720"/>
-      </w:pPr>
-      <w:r>
-        <w:t xml:space="preserve"> </w:t>
-      </w:r>
-      <w:r>
-        <w:rPr>
-          <w:highlight w:val="yellow"/>
-        </w:rPr>
-        <w:t>{(1, 1)},</w:t>
-      </w:r>
-    </w:p>
-    <w:p>
-      <w:pPr>
-        <w:spacing w:after="0"/>
-        <w:ind w:left="720"/>
-      </w:pPr>
-      <w:r>
-        <w:t xml:space="preserve"> {(1, 2), (2, 1)},</w:t>
-      </w:r>
-    </w:p>
-    <w:p>
-      <w:pPr>
-        <w:spacing w:after="0"/>
-        <w:ind w:left="720"/>
-      </w:pPr>
-      <w:r>
-        <w:t xml:space="preserve"> {(1, 3), (3, 1)},</w:t>
-      </w:r>
-    </w:p>
-    <w:p>
-      <w:pPr>
-        <w:spacing w:after="0"/>
-        <w:ind w:left="720"/>
-      </w:pPr>
-      <w:r>
-        <w:t xml:space="preserve"> </w:t>
-      </w:r>
-      <w:r>
-        <w:rPr>
-          <w:highlight w:val="yellow"/>
-        </w:rPr>
-        <w:t>{(2, 2)},</w:t>
-      </w:r>
-    </w:p>
-    <w:p>
-      <w:pPr>
-        <w:spacing w:after="0"/>
-        <w:ind w:left="720"/>
-      </w:pPr>
-      <w:r>
-        <w:t xml:space="preserve"> {(2, 3), (3, 2)},</w:t>
-      </w:r>
-    </w:p>
-    <w:p>
-      <w:pPr>
-        <w:spacing w:after="0"/>
-        <w:ind w:left="720"/>
-      </w:pPr>
-      <w:r>
-        <w:t xml:space="preserve"> </w:t>
-      </w:r>
-      <w:r>
-        <w:rPr>
-          <w:highlight w:val="yellow"/>
-        </w:rPr>
-        <w:t>{(3, 3)}]</w:t>
-      </w:r>
-    </w:p>
-    <w:p>
-      <w:pPr>
-        <w:spacing w:after="0"/>
-      </w:pPr>
-      <w:r>
-        <w:t>Output lst2:</w:t>
-      </w:r>
-    </w:p>
-    <w:p>
-      <w:pPr>
-        <w:spacing w:after="0"/>
-        <w:ind w:left="720"/>
-      </w:pPr>
-      <w:r>
-        <w:t>[{(0, 1), (1, 0)},</w:t>
-      </w:r>
-    </w:p>
-    <w:p>
-      <w:pPr>
-        <w:spacing w:after="0"/>
-        <w:ind w:left="720"/>
-      </w:pPr>
-      <w:r>
-        <w:t xml:space="preserve"> {(0, 2), (2, 0)},</w:t>
-      </w:r>
-    </w:p>
-    <w:p>
-      <w:pPr>
-        <w:spacing w:after="0"/>
-        <w:ind w:left="720"/>
-      </w:pPr>
-      <w:r>
-        <w:t xml:space="preserve"> {(0, 3), (3, 0)},</w:t>
-      </w:r>
-    </w:p>
-    <w:p>
-      <w:pPr>
-        <w:spacing w:after="0"/>
-        <w:ind w:left="720"/>
-      </w:pPr>
-      <w:r>
-        <w:t xml:space="preserve"> {(1, 2), (2, 1)},</w:t>
-      </w:r>
-    </w:p>
-    <w:p>
-      <w:pPr>
-        <w:spacing w:after="0"/>
-        <w:ind w:left="720"/>
-      </w:pPr>
-      <w:r>
-        <w:t xml:space="preserve"> {(1, 3), (3, 1)},</w:t>
-      </w:r>
-    </w:p>
-    <w:p>
-      <w:pPr>
-        <w:spacing w:after="0"/>
-        <w:ind w:left="720"/>
-      </w:pPr>
-      <w:r>
         <w:t xml:space="preserve"> {(2, 3), (3, 2)}]</w:t>
       </w:r>
     </w:p>
@@ -1628,7 +1718,6 @@
     <w:p/>
     <w:p>
       <w:r>
-        <w:lastRenderedPageBreak/>
         <w:t>2.4)</w:t>
       </w:r>
       <w:r>
@@ -1645,13 +1734,70 @@
         <w:rPr>
           <w:color w:val="FF0000"/>
         </w:rPr>
-        <w:t>Sort according to the first coordinate</w:t>
-      </w:r>
-      <w:r>
+        <w:t>Sort according to the first coordinate:</w:t>
+      </w:r>
+    </w:p>
+    <w:p>
+      <w:r>
+        <w:t>Python:</w:t>
+      </w:r>
+    </w:p>
+    <w:p>
+      <w:r>
+        <w:rPr>
+          <w:rtl/>
+        </w:rPr>
+        <w:tab/>
+      </w:r>
+      <w:proofErr w:type="spellStart"/>
+      <w:r>
+        <w:t>L.</w:t>
+      </w:r>
+      <w:proofErr w:type="gramStart"/>
+      <w:r>
+        <w:t>sort</w:t>
+      </w:r>
+      <w:proofErr w:type="spellEnd"/>
+      <w:r>
+        <w:t>(</w:t>
+      </w:r>
+      <w:proofErr w:type="gramEnd"/>
+      <w:r>
+        <w:t>key=lambda x: x[0])</w:t>
+      </w:r>
+    </w:p>
+    <w:p>
+      <w:pPr>
+        <w:ind w:firstLine="720"/>
+      </w:pPr>
+      <w:r>
+        <w:t>print(L)</w:t>
+      </w:r>
+    </w:p>
+    <w:p>
+      <w:r>
+        <w:t>Output:</w:t>
+      </w:r>
+    </w:p>
+    <w:p>
+      <w:r>
+        <w:tab/>
+      </w:r>
+      <w:r>
+        <w:t>[(0, 0, 6), (1, 2, 3), (4, 1, 5)]</w:t>
+      </w:r>
+    </w:p>
+    <w:p>
+      <w:pPr>
         <w:rPr>
           <w:color w:val="FF0000"/>
         </w:rPr>
-        <w:t>:</w:t>
+      </w:pPr>
+      <w:r>
+        <w:rPr>
+          <w:color w:val="FF0000"/>
+        </w:rPr>
+        <w:t>Sort according to the third coordinate:</w:t>
       </w:r>
     </w:p>
     <w:p>
@@ -1660,19 +1806,37 @@
       </w:r>
     </w:p>
     <w:p>
-      <w:r>
-        <w:rPr>
-          <w:rtl/>
-        </w:rPr>
-        <w:tab/>
-      </w:r>
-      <w:proofErr w:type="spellStart"/>
-      <w:r>
-        <w:t>L.sort</w:t>
-      </w:r>
-      <w:proofErr w:type="spellEnd"/>
-      <w:r>
-        <w:t>(key=lambda x: x[0])</w:t>
+      <w:pPr>
+        <w:ind w:left="720"/>
+      </w:pPr>
+      <w:proofErr w:type="spellStart"/>
+      <w:r>
+        <w:t>L.</w:t>
+      </w:r>
+      <w:proofErr w:type="gramStart"/>
+      <w:r>
+        <w:t>sort</w:t>
+      </w:r>
+      <w:proofErr w:type="spellEnd"/>
+      <w:r>
+        <w:t>(</w:t>
+      </w:r>
+      <w:proofErr w:type="gramEnd"/>
+      <w:r>
+        <w:t>key=lambda x: x[2])</w:t>
+      </w:r>
+    </w:p>
+    <w:p>
+      <w:pPr>
+        <w:ind w:left="720"/>
+      </w:pPr>
+      <w:r>
+        <w:t>print(L)</w:t>
+      </w:r>
+    </w:p>
+    <w:p>
+      <w:r>
+        <w:t>Output:</w:t>
       </w:r>
     </w:p>
     <w:p>
@@ -1680,6 +1844,53 @@
         <w:ind w:firstLine="720"/>
       </w:pPr>
       <w:r>
+        <w:t xml:space="preserve"> [(1, 2, 3), (4, 1, 5), (0, 0, 6)]</w:t>
+      </w:r>
+    </w:p>
+    <w:p>
+      <w:pPr>
+        <w:rPr>
+          <w:color w:val="FF0000"/>
+        </w:rPr>
+      </w:pPr>
+      <w:r>
+        <w:rPr>
+          <w:color w:val="FF0000"/>
+        </w:rPr>
+        <w:t>Sort in descending order using the second coordinate:</w:t>
+      </w:r>
+    </w:p>
+    <w:p>
+      <w:r>
+        <w:t>Python:</w:t>
+      </w:r>
+    </w:p>
+    <w:p>
+      <w:pPr>
+        <w:ind w:left="720"/>
+      </w:pPr>
+      <w:proofErr w:type="spellStart"/>
+      <w:r>
+        <w:t>L.</w:t>
+      </w:r>
+      <w:proofErr w:type="gramStart"/>
+      <w:r>
+        <w:t>sort</w:t>
+      </w:r>
+      <w:proofErr w:type="spellEnd"/>
+      <w:r>
+        <w:t>(</w:t>
+      </w:r>
+      <w:proofErr w:type="gramEnd"/>
+      <w:r>
+        <w:t>key=lambda x: x[1], reverse=True)</w:t>
+      </w:r>
+    </w:p>
+    <w:p>
+      <w:pPr>
+        <w:ind w:left="720"/>
+      </w:pPr>
+      <w:r>
         <w:t>print(L)</w:t>
       </w:r>
     </w:p>
@@ -1689,127 +1900,9 @@
       </w:r>
     </w:p>
     <w:p>
-      <w:r>
-        <w:tab/>
-      </w:r>
-      <w:r>
-        <w:t>[(0, 0, 6), (1, 2, 3), (4, 1, 5)]</w:t>
-      </w:r>
-    </w:p>
-    <w:p>
-      <w:pPr>
-        <w:rPr>
-          <w:color w:val="FF0000"/>
-        </w:rPr>
-      </w:pPr>
-      <w:r>
-        <w:rPr>
-          <w:color w:val="FF0000"/>
-        </w:rPr>
-        <w:t>Sort according to the third coordinate</w:t>
-      </w:r>
-      <w:r>
-        <w:rPr>
-          <w:color w:val="FF0000"/>
-        </w:rPr>
-        <w:t>:</w:t>
-      </w:r>
-    </w:p>
-    <w:p>
-      <w:r>
-        <w:t>Python:</w:t>
-      </w:r>
-    </w:p>
-    <w:p>
-      <w:pPr>
-        <w:ind w:left="720"/>
-      </w:pPr>
-      <w:proofErr w:type="spellStart"/>
-      <w:r>
-        <w:t>L.sort</w:t>
-      </w:r>
-      <w:proofErr w:type="spellEnd"/>
-      <w:r>
-        <w:t>(key=lambda x: x[2])</w:t>
-      </w:r>
-    </w:p>
-    <w:p>
-      <w:pPr>
-        <w:ind w:left="720"/>
-      </w:pPr>
-      <w:r>
-        <w:t>print(L)</w:t>
-      </w:r>
-    </w:p>
-    <w:p>
-      <w:r>
-        <w:t>Output:</w:t>
-      </w:r>
-    </w:p>
-    <w:p>
       <w:pPr>
         <w:ind w:firstLine="720"/>
-      </w:pPr>
-      <w:r>
-        <w:t xml:space="preserve"> [(1, 2, 3), (4, 1, 5), (0, 0, 6)]</w:t>
-      </w:r>
-    </w:p>
-    <w:p>
-      <w:pPr>
-        <w:rPr>
-          <w:color w:val="FF0000"/>
-        </w:rPr>
-      </w:pPr>
-      <w:r>
-        <w:rPr>
-          <w:color w:val="FF0000"/>
-        </w:rPr>
-        <w:t>Sort in descending order using the second coordinate</w:t>
-      </w:r>
-      <w:r>
-        <w:rPr>
-          <w:color w:val="FF0000"/>
-        </w:rPr>
-        <w:t>:</w:t>
-      </w:r>
-    </w:p>
-    <w:p>
-      <w:r>
-        <w:t>Python:</w:t>
-      </w:r>
-    </w:p>
-    <w:p>
-      <w:pPr>
-        <w:ind w:left="720"/>
-      </w:pPr>
-      <w:proofErr w:type="spellStart"/>
-      <w:r>
-        <w:t>L.sort</w:t>
-      </w:r>
-      <w:proofErr w:type="spellEnd"/>
-      <w:r>
-        <w:t>(key=lambda x: x[1], reverse=True)</w:t>
-      </w:r>
-    </w:p>
-    <w:p>
-      <w:pPr>
-        <w:ind w:left="720"/>
-      </w:pPr>
-      <w:r>
-        <w:t>print(L)</w:t>
-      </w:r>
-    </w:p>
-    <w:p>
-      <w:r>
-        <w:t>Output:</w:t>
-      </w:r>
-    </w:p>
-    <w:p>
-      <w:pPr>
-        <w:ind w:firstLine="720"/>
-        <w:rPr>
-          <w:rFonts w:hint="cs"/>
-          <w:rtl/>
+        <w:rPr>
           <w:lang w:bidi="fa-IR"/>
         </w:rPr>
       </w:pPr>
@@ -1820,17 +1913,6 @@
         <w:t>[(1, 2, 3), (0, 0, 6), (4, 1, 5)]</w:t>
       </w:r>
     </w:p>
-    <w:p/>
-    <w:p/>
-    <w:p/>
-    <w:p/>
-    <w:p/>
-    <w:p/>
-    <w:p/>
-    <w:p/>
-    <w:p/>
-    <w:p/>
-    <w:p/>
     <w:sectPr>
       <w:pgSz w:w="12240" w:h="15840"/>
       <w:pgMar w:top="1440" w:right="1440" w:bottom="1440" w:left="1440" w:header="720" w:footer="720" w:gutter="0"/>
